--- a/Test_Approach_AND_documented_bugs/BugReporting.docx
+++ b/Test_Approach_AND_documented_bugs/BugReporting.docx
@@ -2,89 +2,839 @@
 <file path=word/document.xml><?xml version="1.0" encoding="utf-8"?>
 <w:document xmlns:wpc="http://schemas.microsoft.com/office/word/2010/wordprocessingCanvas" xmlns:cx="http://schemas.microsoft.com/office/drawing/2014/chartex" xmlns:cx1="http://schemas.microsoft.com/office/drawing/2015/9/8/chartex" xmlns:cx2="http://schemas.microsoft.com/office/drawing/2015/10/21/chartex" xmlns:cx3="http://schemas.microsoft.com/office/drawing/2016/5/9/chartex" xmlns:cx4="http://schemas.microsoft.com/office/drawing/2016/5/10/chartex" xmlns:cx5="http://schemas.microsoft.com/office/drawing/2016/5/11/chartex" xmlns:cx6="http://schemas.microsoft.com/office/drawing/2016/5/12/chartex" xmlns:cx7="http://schemas.microsoft.com/office/drawing/2016/5/13/chartex" xmlns:cx8="http://schemas.microsoft.com/office/drawing/2016/5/14/chartex" xmlns:mc="http://schemas.openxmlformats.org/markup-compatibility/2006" xmlns:aink="http://schemas.microsoft.com/office/drawing/2016/ink" xmlns:am3d="http://schemas.microsoft.com/office/drawing/2017/model3d" xmlns:o="urn:schemas-microsoft-com:office:office" xmlns:oel="http://schemas.microsoft.com/office/2019/extlst" xmlns:r="http://schemas.openxmlformats.org/officeDocument/2006/relationships" xmlns:m="http://schemas.openxmlformats.org/officeDocument/2006/math" xmlns:v="urn:schemas-microsoft-com:vml" xmlns:wp14="http://schemas.microsoft.com/office/word/2010/wordprocessingDrawing" xmlns:wp="http://schemas.openxmlformats.org/drawingml/2006/wordprocessingDrawing" xmlns:w10="urn:schemas-microsoft-com:office:word" xmlns:w="http://schemas.openxmlformats.org/wordprocessingml/2006/main" xmlns:w14="http://schemas.microsoft.com/office/word/2010/wordml" xmlns:w15="http://schemas.microsoft.com/office/word/2012/wordml" xmlns:w16cex="http://schemas.microsoft.com/office/word/2018/wordml/cex" xmlns:w16cid="http://schemas.microsoft.com/office/word/2016/wordml/cid" xmlns:w16="http://schemas.microsoft.com/office/word/2018/wordml" xmlns:w16sdtdh="http://schemas.microsoft.com/office/word/2020/wordml/sdtdatahash" xmlns:w16se="http://schemas.microsoft.com/office/word/2015/wordml/symex" xmlns:wpg="http://schemas.microsoft.com/office/word/2010/wordprocessingGroup" xmlns:wpi="http://schemas.microsoft.com/office/word/2010/wordprocessingInk" xmlns:wne="http://schemas.microsoft.com/office/word/2006/wordml" xmlns:wps="http://schemas.microsoft.com/office/word/2010/wordprocessingShape" mc:Ignorable="w14 w15 w16se w16cid w16 w16cex w16sdtdh wp14">
   <w:body>
+    <w:p>
+      <w:pPr>
+        <w:pStyle w:val="Heading1"/>
+      </w:pPr>
+      <w:r>
+        <w:t xml:space="preserve">After </w:t>
+      </w:r>
+      <w:r>
+        <w:t xml:space="preserve">logging </w:t>
+      </w:r>
+      <w:r>
+        <w:t>out from the app,</w:t>
+      </w:r>
+      <w:r>
+        <w:t xml:space="preserve"> </w:t>
+      </w:r>
+      <w:r>
+        <w:t xml:space="preserve">the </w:t>
+      </w:r>
+      <w:r>
+        <w:t xml:space="preserve">page </w:t>
+      </w:r>
+      <w:r>
+        <w:t>does</w:t>
+      </w:r>
+      <w:r>
+        <w:t xml:space="preserve"> not refresh to the </w:t>
+      </w:r>
+      <w:r>
+        <w:t>Landing</w:t>
+      </w:r>
+      <w:r>
+        <w:t xml:space="preserve"> page or </w:t>
+      </w:r>
+      <w:proofErr w:type="gramStart"/>
+      <w:r>
+        <w:t>Home</w:t>
+      </w:r>
+      <w:proofErr w:type="gramEnd"/>
+      <w:r>
+        <w:t xml:space="preserve"> page</w:t>
+      </w:r>
+    </w:p>
     <w:p/>
     <w:p>
       <w:pPr>
+        <w:rPr>
+          <w:b/>
+          <w:bCs/>
+        </w:rPr>
+      </w:pPr>
+      <w:r>
+        <w:rPr>
+          <w:b/>
+          <w:bCs/>
+        </w:rPr>
+        <w:t>Environment</w:t>
+      </w:r>
+      <w:r>
+        <w:rPr>
+          <w:b/>
+          <w:bCs/>
+        </w:rPr>
+        <w:t xml:space="preserve"> - </w:t>
+      </w:r>
+      <w:r>
+        <w:t>https://buggy.justtestit.org/</w:t>
+      </w:r>
+    </w:p>
+    <w:p>
+      <w:pPr>
+        <w:rPr>
+          <w:b/>
+          <w:bCs/>
+        </w:rPr>
+      </w:pPr>
+      <w:r>
+        <w:rPr>
+          <w:b/>
+          <w:bCs/>
+        </w:rPr>
+        <w:t>Steps</w:t>
+      </w:r>
+    </w:p>
+    <w:p>
+      <w:pPr>
+        <w:pStyle w:val="ListParagraph"/>
+        <w:numPr>
+          <w:ilvl w:val="0"/>
+          <w:numId w:val="2"/>
+        </w:numPr>
+      </w:pPr>
+      <w:r>
+        <w:t xml:space="preserve">Login to </w:t>
+      </w:r>
+      <w:r>
+        <w:t>https://buggy.justtestit.org/</w:t>
+      </w:r>
+      <w:r>
+        <w:t xml:space="preserve"> using </w:t>
+      </w:r>
+      <w:r>
+        <w:t xml:space="preserve">a </w:t>
+      </w:r>
+      <w:r>
+        <w:t>valid username and password</w:t>
+      </w:r>
+    </w:p>
+    <w:p>
+      <w:pPr>
+        <w:pStyle w:val="ListParagraph"/>
+        <w:numPr>
+          <w:ilvl w:val="0"/>
+          <w:numId w:val="2"/>
+        </w:numPr>
+      </w:pPr>
+      <w:r>
+        <w:t>Navigate to the profile page</w:t>
+      </w:r>
+    </w:p>
+    <w:p>
+      <w:pPr>
+        <w:pStyle w:val="ListParagraph"/>
+        <w:numPr>
+          <w:ilvl w:val="0"/>
+          <w:numId w:val="2"/>
+        </w:numPr>
+      </w:pPr>
+      <w:r>
+        <w:t>Click the Logout button</w:t>
+      </w:r>
+    </w:p>
+    <w:p>
+      <w:pPr>
+        <w:rPr>
+          <w:b/>
+          <w:bCs/>
+        </w:rPr>
+      </w:pPr>
+      <w:r>
+        <w:rPr>
+          <w:b/>
+          <w:bCs/>
+        </w:rPr>
+        <w:t>Actual Results</w:t>
+      </w:r>
+    </w:p>
+    <w:p>
+      <w:r>
+        <w:t xml:space="preserve">The user can </w:t>
+      </w:r>
+      <w:r>
+        <w:t>log out</w:t>
+      </w:r>
+      <w:r>
+        <w:t xml:space="preserve"> but the </w:t>
+      </w:r>
+      <w:r>
+        <w:t xml:space="preserve">profile </w:t>
+      </w:r>
+      <w:r>
+        <w:t xml:space="preserve">page </w:t>
+      </w:r>
+      <w:r>
+        <w:t>is not redirected</w:t>
+      </w:r>
+      <w:r>
+        <w:t xml:space="preserve"> to the landing page</w:t>
+      </w:r>
+      <w:r>
+        <w:t>. It will keep staying on the same page</w:t>
+      </w:r>
+      <w:r>
+        <w:t xml:space="preserve"> (profile page)</w:t>
+      </w:r>
+      <w:r>
+        <w:t xml:space="preserve"> even after the user log</w:t>
+      </w:r>
+      <w:r>
+        <w:t>s</w:t>
+      </w:r>
+      <w:r>
+        <w:t xml:space="preserve"> out. Please refer </w:t>
+      </w:r>
+      <w:r>
+        <w:t xml:space="preserve">the </w:t>
+      </w:r>
+      <w:r>
+        <w:t>attached image.</w:t>
+      </w:r>
+    </w:p>
+    <w:p>
+      <w:r>
+        <w:drawing>
+          <wp:inline distT="0" distB="0" distL="0" distR="0" wp14:anchorId="1C8FC949" wp14:editId="21D1DDD4">
+            <wp:extent cx="5943600" cy="4324985"/>
+            <wp:effectExtent l="0" t="0" r="0" b="0"/>
+            <wp:docPr id="1" name="Picture 1"/>
+            <wp:cNvGraphicFramePr>
+              <a:graphicFrameLocks xmlns:a="http://schemas.openxmlformats.org/drawingml/2006/main" noChangeAspect="1"/>
+            </wp:cNvGraphicFramePr>
+            <a:graphic xmlns:a="http://schemas.openxmlformats.org/drawingml/2006/main">
+              <a:graphicData uri="http://schemas.openxmlformats.org/drawingml/2006/picture">
+                <pic:pic xmlns:pic="http://schemas.openxmlformats.org/drawingml/2006/picture">
+                  <pic:nvPicPr>
+                    <pic:cNvPr id="1" name=""/>
+                    <pic:cNvPicPr/>
+                  </pic:nvPicPr>
+                  <pic:blipFill>
+                    <a:blip r:embed="rId5"/>
+                    <a:stretch>
+                      <a:fillRect/>
+                    </a:stretch>
+                  </pic:blipFill>
+                  <pic:spPr>
+                    <a:xfrm>
+                      <a:off x="0" y="0"/>
+                      <a:ext cx="5943600" cy="4324985"/>
+                    </a:xfrm>
+                    <a:prstGeom prst="rect">
+                      <a:avLst/>
+                    </a:prstGeom>
+                  </pic:spPr>
+                </pic:pic>
+              </a:graphicData>
+            </a:graphic>
+          </wp:inline>
+        </w:drawing>
+      </w:r>
+    </w:p>
+    <w:p>
+      <w:pPr>
+        <w:rPr>
+          <w:b/>
+          <w:bCs/>
+        </w:rPr>
+      </w:pPr>
+      <w:r>
+        <w:rPr>
+          <w:b/>
+          <w:bCs/>
+        </w:rPr>
+        <w:t xml:space="preserve">Expected </w:t>
+      </w:r>
+      <w:r>
+        <w:rPr>
+          <w:b/>
+          <w:bCs/>
+        </w:rPr>
+        <w:t>R</w:t>
+      </w:r>
+      <w:r>
+        <w:rPr>
+          <w:b/>
+          <w:bCs/>
+        </w:rPr>
+        <w:t>esults</w:t>
+      </w:r>
+    </w:p>
+    <w:p>
+      <w:r>
+        <w:t>T</w:t>
+      </w:r>
+      <w:r>
+        <w:t xml:space="preserve">he system and the landing page or home page should be </w:t>
+      </w:r>
+      <w:r>
+        <w:t xml:space="preserve">visible when the </w:t>
+      </w:r>
+      <w:r>
+        <w:t xml:space="preserve">user </w:t>
+      </w:r>
+      <w:r>
+        <w:t>is</w:t>
+      </w:r>
+      <w:r>
+        <w:t xml:space="preserve"> log</w:t>
+      </w:r>
+      <w:r>
+        <w:t xml:space="preserve">ged </w:t>
+      </w:r>
+      <w:r>
+        <w:t>out</w:t>
+      </w:r>
+      <w:r>
+        <w:t>.</w:t>
+      </w:r>
+    </w:p>
+    <w:p>
+      <w:pPr>
+        <w:rPr>
+          <w:b/>
+          <w:bCs/>
+        </w:rPr>
+      </w:pPr>
+      <w:r>
+        <w:rPr>
+          <w:b/>
+          <w:bCs/>
+        </w:rPr>
+        <w:t xml:space="preserve">Priority - </w:t>
+      </w:r>
+      <w:r>
+        <w:rPr>
+          <w:b/>
+          <w:bCs/>
+          <w:color w:val="FF0000"/>
+        </w:rPr>
+        <w:t>High</w:t>
+      </w:r>
+    </w:p>
+    <w:p>
+      <w:pPr>
         <w:pStyle w:val="Heading1"/>
       </w:pPr>
       <w:r>
-        <w:t>A</w:t>
-      </w:r>
-      <w:r>
-        <w:t xml:space="preserve">fter </w:t>
+        <w:lastRenderedPageBreak/>
+        <w:t>Cannot logout if a user is on the overall page</w:t>
+      </w:r>
+    </w:p>
+    <w:p>
+      <w:pPr>
+        <w:rPr>
+          <w:b/>
+          <w:bCs/>
+        </w:rPr>
+      </w:pPr>
+    </w:p>
+    <w:p>
+      <w:pPr>
+        <w:rPr>
+          <w:b/>
+          <w:bCs/>
+        </w:rPr>
+      </w:pPr>
+      <w:r>
+        <w:rPr>
+          <w:b/>
+          <w:bCs/>
+        </w:rPr>
+        <w:t>Environment</w:t>
+      </w:r>
+      <w:r>
+        <w:rPr>
+          <w:b/>
+          <w:bCs/>
+        </w:rPr>
+        <w:t xml:space="preserve"> - </w:t>
+      </w:r>
+      <w:r>
+        <w:t>https://buggy.justtestit.org/</w:t>
+      </w:r>
+    </w:p>
+    <w:p>
+      <w:pPr>
+        <w:rPr>
+          <w:b/>
+          <w:bCs/>
+        </w:rPr>
+      </w:pPr>
+      <w:r>
+        <w:rPr>
+          <w:b/>
+          <w:bCs/>
+        </w:rPr>
+        <w:t>Steps</w:t>
+      </w:r>
+    </w:p>
+    <w:p>
+      <w:pPr>
+        <w:pStyle w:val="ListParagraph"/>
+        <w:numPr>
+          <w:ilvl w:val="0"/>
+          <w:numId w:val="3"/>
+        </w:numPr>
+      </w:pPr>
+      <w:r>
+        <w:t>Lo</w:t>
+      </w:r>
+      <w:r>
+        <w:t>g into</w:t>
+      </w:r>
+      <w:r>
+        <w:t xml:space="preserve"> </w:t>
+      </w:r>
+      <w:r>
+        <w:t>https://buggy.justtestit.org/</w:t>
+      </w:r>
+      <w:r>
+        <w:t xml:space="preserve"> using </w:t>
+      </w:r>
+      <w:r>
+        <w:t xml:space="preserve">a </w:t>
+      </w:r>
+      <w:r>
+        <w:t>valid username and password</w:t>
+      </w:r>
+    </w:p>
+    <w:p>
+      <w:pPr>
+        <w:pStyle w:val="ListParagraph"/>
+        <w:numPr>
+          <w:ilvl w:val="0"/>
+          <w:numId w:val="3"/>
+        </w:numPr>
+      </w:pPr>
+      <w:r>
+        <w:t xml:space="preserve">Navigate to the Overall Rating page (Please refer </w:t>
+      </w:r>
+      <w:r>
+        <w:t xml:space="preserve">to </w:t>
+      </w:r>
+      <w:r>
+        <w:t>S-</w:t>
+      </w:r>
+      <w:proofErr w:type="gramStart"/>
+      <w:r>
+        <w:t>01)</w:t>
+      </w:r>
+      <w:r>
+        <w:t>s</w:t>
+      </w:r>
+      <w:proofErr w:type="gramEnd"/>
+    </w:p>
+    <w:p>
+      <w:pPr>
+        <w:pStyle w:val="ListParagraph"/>
+        <w:numPr>
+          <w:ilvl w:val="0"/>
+          <w:numId w:val="3"/>
+        </w:numPr>
+      </w:pPr>
+      <w:r>
+        <w:t xml:space="preserve">Press </w:t>
+      </w:r>
+      <w:r>
+        <w:t>the lo</w:t>
+      </w:r>
+      <w:r>
+        <w:t xml:space="preserve">gout button </w:t>
+      </w:r>
+      <w:r>
+        <w:drawing>
+          <wp:inline distT="0" distB="0" distL="0" distR="0" wp14:anchorId="5CAB0132" wp14:editId="5447EAA1">
+            <wp:extent cx="5943600" cy="3513455"/>
+            <wp:effectExtent l="0" t="0" r="0" b="0"/>
+            <wp:docPr id="2" name="Picture 2"/>
+            <wp:cNvGraphicFramePr>
+              <a:graphicFrameLocks xmlns:a="http://schemas.openxmlformats.org/drawingml/2006/main" noChangeAspect="1"/>
+            </wp:cNvGraphicFramePr>
+            <a:graphic xmlns:a="http://schemas.openxmlformats.org/drawingml/2006/main">
+              <a:graphicData uri="http://schemas.openxmlformats.org/drawingml/2006/picture">
+                <pic:pic xmlns:pic="http://schemas.openxmlformats.org/drawingml/2006/picture">
+                  <pic:nvPicPr>
+                    <pic:cNvPr id="1" name=""/>
+                    <pic:cNvPicPr/>
+                  </pic:nvPicPr>
+                  <pic:blipFill>
+                    <a:blip r:embed="rId6"/>
+                    <a:stretch>
+                      <a:fillRect/>
+                    </a:stretch>
+                  </pic:blipFill>
+                  <pic:spPr>
+                    <a:xfrm>
+                      <a:off x="0" y="0"/>
+                      <a:ext cx="5943600" cy="3513455"/>
+                    </a:xfrm>
+                    <a:prstGeom prst="rect">
+                      <a:avLst/>
+                    </a:prstGeom>
+                  </pic:spPr>
+                </pic:pic>
+              </a:graphicData>
+            </a:graphic>
+          </wp:inline>
+        </w:drawing>
+      </w:r>
+    </w:p>
+    <w:p/>
+    <w:p>
+      <w:pPr>
+        <w:rPr>
+          <w:b/>
+          <w:bCs/>
+        </w:rPr>
+      </w:pPr>
+      <w:r>
+        <w:rPr>
+          <w:b/>
+          <w:bCs/>
+        </w:rPr>
+        <w:t xml:space="preserve">Actual </w:t>
+      </w:r>
+      <w:r>
+        <w:rPr>
+          <w:b/>
+          <w:bCs/>
+        </w:rPr>
+        <w:t>R</w:t>
+      </w:r>
+      <w:r>
+        <w:rPr>
+          <w:b/>
+          <w:bCs/>
+        </w:rPr>
+        <w:t>esults</w:t>
+      </w:r>
+    </w:p>
+    <w:p>
+      <w:r>
+        <w:t xml:space="preserve">The user is not able to </w:t>
+      </w:r>
+      <w:r>
+        <w:t>log out</w:t>
+      </w:r>
+      <w:r>
+        <w:t xml:space="preserve"> from the system when they press </w:t>
       </w:r>
       <w:r>
         <w:t xml:space="preserve">the </w:t>
       </w:r>
       <w:r>
-        <w:t>logout from the app,</w:t>
+        <w:t>logout button</w:t>
+      </w:r>
+      <w:r>
+        <w:t>. The issue remains even when the page is refreshed.</w:t>
+      </w:r>
+    </w:p>
+    <w:p>
+      <w:pPr>
+        <w:rPr>
+          <w:b/>
+          <w:bCs/>
+        </w:rPr>
+      </w:pPr>
+      <w:r>
+        <w:rPr>
+          <w:b/>
+          <w:bCs/>
+        </w:rPr>
+        <w:t>Expected results</w:t>
+      </w:r>
+    </w:p>
+    <w:p>
+      <w:pPr>
+        <w:rPr>
+          <w:b/>
+          <w:bCs/>
+        </w:rPr>
+      </w:pPr>
+      <w:r>
+        <w:t xml:space="preserve">The user </w:t>
+      </w:r>
+      <w:r>
+        <w:t>should</w:t>
       </w:r>
       <w:r>
         <w:t xml:space="preserve"> </w:t>
       </w:r>
       <w:r>
-        <w:t xml:space="preserve">the </w:t>
-      </w:r>
-      <w:r>
-        <w:t xml:space="preserve">page </w:t>
-      </w:r>
-      <w:r>
-        <w:t xml:space="preserve">is </w:t>
-      </w:r>
-      <w:r>
-        <w:t xml:space="preserve">not refreshed to </w:t>
-      </w:r>
-      <w:r>
-        <w:t xml:space="preserve">the </w:t>
-      </w:r>
-      <w:r>
-        <w:t>login page or landing page</w:t>
+        <w:t>be</w:t>
+      </w:r>
+      <w:r>
+        <w:t xml:space="preserve"> able to logout from the system</w:t>
+      </w:r>
+    </w:p>
+    <w:p>
+      <w:pPr>
+        <w:rPr>
+          <w:b/>
+          <w:bCs/>
+        </w:rPr>
+      </w:pPr>
+      <w:r>
+        <w:rPr>
+          <w:b/>
+          <w:bCs/>
+        </w:rPr>
+        <w:t xml:space="preserve">Priority - </w:t>
+      </w:r>
+      <w:r>
+        <w:rPr>
+          <w:b/>
+          <w:bCs/>
+          <w:color w:val="FF0000"/>
+        </w:rPr>
+        <w:t>High</w:t>
       </w:r>
     </w:p>
     <w:p/>
     <w:p/>
     <w:p/>
+    <w:p>
+      <w:pPr>
+        <w:pStyle w:val="Heading1"/>
+      </w:pPr>
+      <w:r>
+        <w:lastRenderedPageBreak/>
+        <w:t>Error Messages are not properly defined in Profile &gt; Additional information column</w:t>
+      </w:r>
+    </w:p>
     <w:p/>
     <w:p>
-      <w:pPr>
-        <w:pStyle w:val="Heading1"/>
-      </w:pPr>
-      <w:r>
-        <w:t>C</w:t>
-      </w:r>
-      <w:r>
-        <w:t xml:space="preserve">annot logout if </w:t>
-      </w:r>
-      <w:r>
-        <w:t xml:space="preserve">a </w:t>
-      </w:r>
-      <w:r>
-        <w:t xml:space="preserve">user is </w:t>
-      </w:r>
-      <w:r>
-        <w:t>on</w:t>
-      </w:r>
-      <w:r>
-        <w:t xml:space="preserve"> </w:t>
+      <w:r>
+        <w:rPr>
+          <w:b/>
+          <w:bCs/>
+        </w:rPr>
+        <w:t>Environment</w:t>
+      </w:r>
+      <w:r>
+        <w:rPr>
+          <w:b/>
+          <w:bCs/>
+        </w:rPr>
+        <w:t xml:space="preserve"> - </w:t>
+      </w:r>
+      <w:hyperlink r:id="rId7" w:history="1">
+        <w:r>
+          <w:rPr>
+            <w:rStyle w:val="Hyperlink"/>
+          </w:rPr>
+          <w:t>https://buggy.justtestit.org/</w:t>
+        </w:r>
+      </w:hyperlink>
+    </w:p>
+    <w:p>
+      <w:pPr>
+        <w:rPr>
+          <w:b/>
+          <w:bCs/>
+        </w:rPr>
+      </w:pPr>
+      <w:r>
+        <w:rPr>
+          <w:b/>
+          <w:bCs/>
+        </w:rPr>
+        <w:t>Steps</w:t>
+      </w:r>
+    </w:p>
+    <w:p>
+      <w:pPr>
+        <w:pStyle w:val="ListParagraph"/>
+        <w:numPr>
+          <w:ilvl w:val="0"/>
+          <w:numId w:val="4"/>
+        </w:numPr>
+      </w:pPr>
+      <w:r>
+        <w:t xml:space="preserve">Login to </w:t>
+      </w:r>
+      <w:r>
+        <w:t>https://buggy.justtestit.org/</w:t>
+      </w:r>
+      <w:r>
+        <w:t xml:space="preserve"> using a valid username and password</w:t>
+      </w:r>
+    </w:p>
+    <w:p>
+      <w:pPr>
+        <w:pStyle w:val="ListParagraph"/>
+        <w:numPr>
+          <w:ilvl w:val="0"/>
+          <w:numId w:val="4"/>
+        </w:numPr>
+      </w:pPr>
+      <w:r>
+        <w:t>Navigate to the profile page</w:t>
+      </w:r>
+    </w:p>
+    <w:p>
+      <w:pPr>
+        <w:pStyle w:val="ListParagraph"/>
+        <w:numPr>
+          <w:ilvl w:val="0"/>
+          <w:numId w:val="4"/>
+        </w:numPr>
+      </w:pPr>
+      <w:r>
+        <w:t xml:space="preserve">Add invalid data to </w:t>
       </w:r>
       <w:r>
         <w:t xml:space="preserve">the </w:t>
       </w:r>
       <w:r>
-        <w:t>overall page</w:t>
+        <w:t>Gender and Age fields</w:t>
+      </w:r>
+    </w:p>
+    <w:p>
+      <w:pPr>
+        <w:pStyle w:val="ListParagraph"/>
+        <w:numPr>
+          <w:ilvl w:val="0"/>
+          <w:numId w:val="4"/>
+        </w:numPr>
+      </w:pPr>
+      <w:r>
+        <w:t xml:space="preserve">Press </w:t>
+      </w:r>
+      <w:r>
+        <w:t xml:space="preserve">the </w:t>
+      </w:r>
+      <w:r>
+        <w:t>save button</w:t>
+      </w:r>
+    </w:p>
+    <w:p>
+      <w:pPr>
+        <w:rPr>
+          <w:b/>
+          <w:bCs/>
+        </w:rPr>
+      </w:pPr>
+    </w:p>
+    <w:p>
+      <w:r>
+        <w:drawing>
+          <wp:inline distT="0" distB="0" distL="0" distR="0" wp14:anchorId="0AFBEFED" wp14:editId="6FEBF06E">
+            <wp:extent cx="5943600" cy="3213735"/>
+            <wp:effectExtent l="0" t="0" r="0" b="5715"/>
+            <wp:docPr id="3" name="Picture 3"/>
+            <wp:cNvGraphicFramePr>
+              <a:graphicFrameLocks xmlns:a="http://schemas.openxmlformats.org/drawingml/2006/main" noChangeAspect="1"/>
+            </wp:cNvGraphicFramePr>
+            <a:graphic xmlns:a="http://schemas.openxmlformats.org/drawingml/2006/main">
+              <a:graphicData uri="http://schemas.openxmlformats.org/drawingml/2006/picture">
+                <pic:pic xmlns:pic="http://schemas.openxmlformats.org/drawingml/2006/picture">
+                  <pic:nvPicPr>
+                    <pic:cNvPr id="1" name=""/>
+                    <pic:cNvPicPr/>
+                  </pic:nvPicPr>
+                  <pic:blipFill>
+                    <a:blip r:embed="rId8"/>
+                    <a:stretch>
+                      <a:fillRect/>
+                    </a:stretch>
+                  </pic:blipFill>
+                  <pic:spPr>
+                    <a:xfrm>
+                      <a:off x="0" y="0"/>
+                      <a:ext cx="5943600" cy="3213735"/>
+                    </a:xfrm>
+                    <a:prstGeom prst="rect">
+                      <a:avLst/>
+                    </a:prstGeom>
+                  </pic:spPr>
+                </pic:pic>
+              </a:graphicData>
+            </a:graphic>
+          </wp:inline>
+        </w:drawing>
+      </w:r>
+    </w:p>
+    <w:p>
+      <w:pPr>
+        <w:rPr>
+          <w:b/>
+          <w:bCs/>
+        </w:rPr>
+      </w:pPr>
+      <w:r>
+        <w:rPr>
+          <w:b/>
+          <w:bCs/>
+        </w:rPr>
+        <w:t xml:space="preserve">Actual </w:t>
+      </w:r>
+      <w:r>
+        <w:rPr>
+          <w:b/>
+          <w:bCs/>
+        </w:rPr>
+        <w:t>R</w:t>
+      </w:r>
+      <w:r>
+        <w:rPr>
+          <w:b/>
+          <w:bCs/>
+        </w:rPr>
+        <w:t>esults</w:t>
+      </w:r>
+    </w:p>
+    <w:p>
+      <w:r>
+        <w:t>An error message displays in red and the user cannot identify what the error is.</w:t>
+      </w:r>
+    </w:p>
+    <w:p>
+      <w:pPr>
+        <w:rPr>
+          <w:b/>
+          <w:bCs/>
+        </w:rPr>
+      </w:pPr>
+      <w:r>
+        <w:rPr>
+          <w:b/>
+          <w:bCs/>
+        </w:rPr>
+        <w:t>Expected results</w:t>
+      </w:r>
+    </w:p>
+    <w:p>
+      <w:r>
+        <w:t>Error messages should be clear and informative</w:t>
+      </w:r>
+    </w:p>
+    <w:p>
+      <w:pPr>
+        <w:rPr>
+          <w:b/>
+          <w:bCs/>
+        </w:rPr>
+      </w:pPr>
+      <w:r>
+        <w:rPr>
+          <w:b/>
+          <w:bCs/>
+        </w:rPr>
+        <w:t xml:space="preserve">Priority - </w:t>
+      </w:r>
+      <w:r>
+        <w:rPr>
+          <w:b/>
+          <w:bCs/>
+          <w:color w:val="4472C4" w:themeColor="accent1"/>
+        </w:rPr>
+        <w:t>Medium</w:t>
       </w:r>
     </w:p>
     <w:p/>
-    <w:p/>
-    <w:p/>
-    <w:p>
-      <w:pPr>
-        <w:pStyle w:val="Heading1"/>
-      </w:pPr>
-      <w:r>
-        <w:t>Error Messages are not properly defined in Profile &gt; Additional information column</w:t>
-      </w:r>
-    </w:p>
     <w:sectPr>
       <w:pgSz w:w="12240" w:h="15840"/>
       <w:pgMar w:top="1440" w:right="1440" w:bottom="1440" w:left="1440" w:header="720" w:footer="720" w:gutter="0"/>
@@ -98,6 +848,264 @@
 <file path=word/numbering.xml><?xml version="1.0" encoding="utf-8"?>
 <w:numbering xmlns:wpc="http://schemas.microsoft.com/office/word/2010/wordprocessingCanvas" xmlns:cx="http://schemas.microsoft.com/office/drawing/2014/chartex" xmlns:cx1="http://schemas.microsoft.com/office/drawing/2015/9/8/chartex" xmlns:cx2="http://schemas.microsoft.com/office/drawing/2015/10/21/chartex" xmlns:cx3="http://schemas.microsoft.com/office/drawing/2016/5/9/chartex" xmlns:cx4="http://schemas.microsoft.com/office/drawing/2016/5/10/chartex" xmlns:cx5="http://schemas.microsoft.com/office/drawing/2016/5/11/chartex" xmlns:cx6="http://schemas.microsoft.com/office/drawing/2016/5/12/chartex" xmlns:cx7="http://schemas.microsoft.com/office/drawing/2016/5/13/chartex" xmlns:cx8="http://schemas.microsoft.com/office/drawing/2016/5/14/chartex" xmlns:mc="http://schemas.openxmlformats.org/markup-compatibility/2006" xmlns:aink="http://schemas.microsoft.com/office/drawing/2016/ink" xmlns:am3d="http://schemas.microsoft.com/office/drawing/2017/model3d" xmlns:o="urn:schemas-microsoft-com:office:office" xmlns:oel="http://schemas.microsoft.com/office/2019/extlst" xmlns:r="http://schemas.openxmlformats.org/officeDocument/2006/relationships" xmlns:m="http://schemas.openxmlformats.org/officeDocument/2006/math" xmlns:v="urn:schemas-microsoft-com:vml" xmlns:wp14="http://schemas.microsoft.com/office/word/2010/wordprocessingDrawing" xmlns:wp="http://schemas.openxmlformats.org/drawingml/2006/wordprocessingDrawing" xmlns:w10="urn:schemas-microsoft-com:office:word" xmlns:w="http://schemas.openxmlformats.org/wordprocessingml/2006/main" xmlns:w14="http://schemas.microsoft.com/office/word/2010/wordml" xmlns:w15="http://schemas.microsoft.com/office/word/2012/wordml" xmlns:w16cex="http://schemas.microsoft.com/office/word/2018/wordml/cex" xmlns:w16cid="http://schemas.microsoft.com/office/word/2016/wordml/cid" xmlns:w16="http://schemas.microsoft.com/office/word/2018/wordml" xmlns:w16sdtdh="http://schemas.microsoft.com/office/word/2020/wordml/sdtdatahash" xmlns:w16se="http://schemas.microsoft.com/office/word/2015/wordml/symex" xmlns:wpg="http://schemas.microsoft.com/office/word/2010/wordprocessingGroup" xmlns:wpi="http://schemas.microsoft.com/office/word/2010/wordprocessingInk" xmlns:wne="http://schemas.microsoft.com/office/word/2006/wordml" xmlns:wps="http://schemas.microsoft.com/office/word/2010/wordprocessingShape" mc:Ignorable="w14 w15 w16se w16cid w16 w16cex w16sdtdh wp14">
   <w:abstractNum w:abstractNumId="0" w15:restartNumberingAfterBreak="0">
+    <w:nsid w:val="13002B91"/>
+    <w:multiLevelType w:val="hybridMultilevel"/>
+    <w:tmpl w:val="189C95A4"/>
+    <w:lvl w:ilvl="0" w:tplc="0409000F">
+      <w:start w:val="1"/>
+      <w:numFmt w:val="decimal"/>
+      <w:lvlText w:val="%1."/>
+      <w:lvlJc w:val="left"/>
+      <w:pPr>
+        <w:ind w:left="720" w:hanging="360"/>
+      </w:pPr>
+    </w:lvl>
+    <w:lvl w:ilvl="1" w:tplc="04090019" w:tentative="1">
+      <w:start w:val="1"/>
+      <w:numFmt w:val="lowerLetter"/>
+      <w:lvlText w:val="%2."/>
+      <w:lvlJc w:val="left"/>
+      <w:pPr>
+        <w:ind w:left="1440" w:hanging="360"/>
+      </w:pPr>
+    </w:lvl>
+    <w:lvl w:ilvl="2" w:tplc="0409001B" w:tentative="1">
+      <w:start w:val="1"/>
+      <w:numFmt w:val="lowerRoman"/>
+      <w:lvlText w:val="%3."/>
+      <w:lvlJc w:val="right"/>
+      <w:pPr>
+        <w:ind w:left="2160" w:hanging="180"/>
+      </w:pPr>
+    </w:lvl>
+    <w:lvl w:ilvl="3" w:tplc="0409000F" w:tentative="1">
+      <w:start w:val="1"/>
+      <w:numFmt w:val="decimal"/>
+      <w:lvlText w:val="%4."/>
+      <w:lvlJc w:val="left"/>
+      <w:pPr>
+        <w:ind w:left="2880" w:hanging="360"/>
+      </w:pPr>
+    </w:lvl>
+    <w:lvl w:ilvl="4" w:tplc="04090019" w:tentative="1">
+      <w:start w:val="1"/>
+      <w:numFmt w:val="lowerLetter"/>
+      <w:lvlText w:val="%5."/>
+      <w:lvlJc w:val="left"/>
+      <w:pPr>
+        <w:ind w:left="3600" w:hanging="360"/>
+      </w:pPr>
+    </w:lvl>
+    <w:lvl w:ilvl="5" w:tplc="0409001B" w:tentative="1">
+      <w:start w:val="1"/>
+      <w:numFmt w:val="lowerRoman"/>
+      <w:lvlText w:val="%6."/>
+      <w:lvlJc w:val="right"/>
+      <w:pPr>
+        <w:ind w:left="4320" w:hanging="180"/>
+      </w:pPr>
+    </w:lvl>
+    <w:lvl w:ilvl="6" w:tplc="0409000F" w:tentative="1">
+      <w:start w:val="1"/>
+      <w:numFmt w:val="decimal"/>
+      <w:lvlText w:val="%7."/>
+      <w:lvlJc w:val="left"/>
+      <w:pPr>
+        <w:ind w:left="5040" w:hanging="360"/>
+      </w:pPr>
+    </w:lvl>
+    <w:lvl w:ilvl="7" w:tplc="04090019" w:tentative="1">
+      <w:start w:val="1"/>
+      <w:numFmt w:val="lowerLetter"/>
+      <w:lvlText w:val="%8."/>
+      <w:lvlJc w:val="left"/>
+      <w:pPr>
+        <w:ind w:left="5760" w:hanging="360"/>
+      </w:pPr>
+    </w:lvl>
+    <w:lvl w:ilvl="8" w:tplc="0409001B" w:tentative="1">
+      <w:start w:val="1"/>
+      <w:numFmt w:val="lowerRoman"/>
+      <w:lvlText w:val="%9."/>
+      <w:lvlJc w:val="right"/>
+      <w:pPr>
+        <w:ind w:left="6480" w:hanging="180"/>
+      </w:pPr>
+    </w:lvl>
+  </w:abstractNum>
+  <w:abstractNum w:abstractNumId="1" w15:restartNumberingAfterBreak="0">
+    <w:nsid w:val="37DE0F3F"/>
+    <w:multiLevelType w:val="hybridMultilevel"/>
+    <w:tmpl w:val="189C95A4"/>
+    <w:lvl w:ilvl="0" w:tplc="FFFFFFFF">
+      <w:start w:val="1"/>
+      <w:numFmt w:val="decimal"/>
+      <w:lvlText w:val="%1."/>
+      <w:lvlJc w:val="left"/>
+      <w:pPr>
+        <w:ind w:left="720" w:hanging="360"/>
+      </w:pPr>
+    </w:lvl>
+    <w:lvl w:ilvl="1" w:tplc="FFFFFFFF" w:tentative="1">
+      <w:start w:val="1"/>
+      <w:numFmt w:val="lowerLetter"/>
+      <w:lvlText w:val="%2."/>
+      <w:lvlJc w:val="left"/>
+      <w:pPr>
+        <w:ind w:left="1440" w:hanging="360"/>
+      </w:pPr>
+    </w:lvl>
+    <w:lvl w:ilvl="2" w:tplc="FFFFFFFF" w:tentative="1">
+      <w:start w:val="1"/>
+      <w:numFmt w:val="lowerRoman"/>
+      <w:lvlText w:val="%3."/>
+      <w:lvlJc w:val="right"/>
+      <w:pPr>
+        <w:ind w:left="2160" w:hanging="180"/>
+      </w:pPr>
+    </w:lvl>
+    <w:lvl w:ilvl="3" w:tplc="FFFFFFFF" w:tentative="1">
+      <w:start w:val="1"/>
+      <w:numFmt w:val="decimal"/>
+      <w:lvlText w:val="%4."/>
+      <w:lvlJc w:val="left"/>
+      <w:pPr>
+        <w:ind w:left="2880" w:hanging="360"/>
+      </w:pPr>
+    </w:lvl>
+    <w:lvl w:ilvl="4" w:tplc="FFFFFFFF" w:tentative="1">
+      <w:start w:val="1"/>
+      <w:numFmt w:val="lowerLetter"/>
+      <w:lvlText w:val="%5."/>
+      <w:lvlJc w:val="left"/>
+      <w:pPr>
+        <w:ind w:left="3600" w:hanging="360"/>
+      </w:pPr>
+    </w:lvl>
+    <w:lvl w:ilvl="5" w:tplc="FFFFFFFF" w:tentative="1">
+      <w:start w:val="1"/>
+      <w:numFmt w:val="lowerRoman"/>
+      <w:lvlText w:val="%6."/>
+      <w:lvlJc w:val="right"/>
+      <w:pPr>
+        <w:ind w:left="4320" w:hanging="180"/>
+      </w:pPr>
+    </w:lvl>
+    <w:lvl w:ilvl="6" w:tplc="FFFFFFFF" w:tentative="1">
+      <w:start w:val="1"/>
+      <w:numFmt w:val="decimal"/>
+      <w:lvlText w:val="%7."/>
+      <w:lvlJc w:val="left"/>
+      <w:pPr>
+        <w:ind w:left="5040" w:hanging="360"/>
+      </w:pPr>
+    </w:lvl>
+    <w:lvl w:ilvl="7" w:tplc="FFFFFFFF" w:tentative="1">
+      <w:start w:val="1"/>
+      <w:numFmt w:val="lowerLetter"/>
+      <w:lvlText w:val="%8."/>
+      <w:lvlJc w:val="left"/>
+      <w:pPr>
+        <w:ind w:left="5760" w:hanging="360"/>
+      </w:pPr>
+    </w:lvl>
+    <w:lvl w:ilvl="8" w:tplc="FFFFFFFF" w:tentative="1">
+      <w:start w:val="1"/>
+      <w:numFmt w:val="lowerRoman"/>
+      <w:lvlText w:val="%9."/>
+      <w:lvlJc w:val="right"/>
+      <w:pPr>
+        <w:ind w:left="6480" w:hanging="180"/>
+      </w:pPr>
+    </w:lvl>
+  </w:abstractNum>
+  <w:abstractNum w:abstractNumId="2" w15:restartNumberingAfterBreak="0">
+    <w:nsid w:val="54EA5616"/>
+    <w:multiLevelType w:val="hybridMultilevel"/>
+    <w:tmpl w:val="9A869BD2"/>
+    <w:lvl w:ilvl="0" w:tplc="FFFFFFFF">
+      <w:start w:val="1"/>
+      <w:numFmt w:val="decimal"/>
+      <w:lvlText w:val="%1."/>
+      <w:lvlJc w:val="left"/>
+      <w:pPr>
+        <w:ind w:left="720" w:hanging="360"/>
+      </w:pPr>
+    </w:lvl>
+    <w:lvl w:ilvl="1" w:tplc="04090019" w:tentative="1">
+      <w:start w:val="1"/>
+      <w:numFmt w:val="lowerLetter"/>
+      <w:lvlText w:val="%2."/>
+      <w:lvlJc w:val="left"/>
+      <w:pPr>
+        <w:ind w:left="1440" w:hanging="360"/>
+      </w:pPr>
+    </w:lvl>
+    <w:lvl w:ilvl="2" w:tplc="0409001B" w:tentative="1">
+      <w:start w:val="1"/>
+      <w:numFmt w:val="lowerRoman"/>
+      <w:lvlText w:val="%3."/>
+      <w:lvlJc w:val="right"/>
+      <w:pPr>
+        <w:ind w:left="2160" w:hanging="180"/>
+      </w:pPr>
+    </w:lvl>
+    <w:lvl w:ilvl="3" w:tplc="0409000F" w:tentative="1">
+      <w:start w:val="1"/>
+      <w:numFmt w:val="decimal"/>
+      <w:lvlText w:val="%4."/>
+      <w:lvlJc w:val="left"/>
+      <w:pPr>
+        <w:ind w:left="2880" w:hanging="360"/>
+      </w:pPr>
+    </w:lvl>
+    <w:lvl w:ilvl="4" w:tplc="04090019" w:tentative="1">
+      <w:start w:val="1"/>
+      <w:numFmt w:val="lowerLetter"/>
+      <w:lvlText w:val="%5."/>
+      <w:lvlJc w:val="left"/>
+      <w:pPr>
+        <w:ind w:left="3600" w:hanging="360"/>
+      </w:pPr>
+    </w:lvl>
+    <w:lvl w:ilvl="5" w:tplc="0409001B" w:tentative="1">
+      <w:start w:val="1"/>
+      <w:numFmt w:val="lowerRoman"/>
+      <w:lvlText w:val="%6."/>
+      <w:lvlJc w:val="right"/>
+      <w:pPr>
+        <w:ind w:left="4320" w:hanging="180"/>
+      </w:pPr>
+    </w:lvl>
+    <w:lvl w:ilvl="6" w:tplc="0409000F" w:tentative="1">
+      <w:start w:val="1"/>
+      <w:numFmt w:val="decimal"/>
+      <w:lvlText w:val="%7."/>
+      <w:lvlJc w:val="left"/>
+      <w:pPr>
+        <w:ind w:left="5040" w:hanging="360"/>
+      </w:pPr>
+    </w:lvl>
+    <w:lvl w:ilvl="7" w:tplc="04090019" w:tentative="1">
+      <w:start w:val="1"/>
+      <w:numFmt w:val="lowerLetter"/>
+      <w:lvlText w:val="%8."/>
+      <w:lvlJc w:val="left"/>
+      <w:pPr>
+        <w:ind w:left="5760" w:hanging="360"/>
+      </w:pPr>
+    </w:lvl>
+    <w:lvl w:ilvl="8" w:tplc="0409001B" w:tentative="1">
+      <w:start w:val="1"/>
+      <w:numFmt w:val="lowerRoman"/>
+      <w:lvlText w:val="%9."/>
+      <w:lvlJc w:val="right"/>
+      <w:pPr>
+        <w:ind w:left="6480" w:hanging="180"/>
+      </w:pPr>
+    </w:lvl>
+  </w:abstractNum>
+  <w:abstractNum w:abstractNumId="3" w15:restartNumberingAfterBreak="0">
     <w:nsid w:val="79224E0C"/>
     <w:multiLevelType w:val="multilevel"/>
     <w:tmpl w:val="04090025"/>
@@ -193,7 +1201,16 @@
     </w:lvl>
   </w:abstractNum>
   <w:num w:numId="1" w16cid:durableId="1218860037">
+    <w:abstractNumId w:val="3"/>
+  </w:num>
+  <w:num w:numId="2" w16cid:durableId="1401441201">
     <w:abstractNumId w:val="0"/>
+  </w:num>
+  <w:num w:numId="3" w16cid:durableId="382218596">
+    <w:abstractNumId w:val="1"/>
+  </w:num>
+  <w:num w:numId="4" w16cid:durableId="964964924">
+    <w:abstractNumId w:val="2"/>
   </w:num>
 </w:numbering>
 </file>
@@ -985,6 +2002,40 @@
       <w:szCs w:val="21"/>
     </w:rPr>
   </w:style>
+  <w:style w:type="paragraph" w:styleId="ListParagraph">
+    <w:name w:val="List Paragraph"/>
+    <w:basedOn w:val="Normal"/>
+    <w:uiPriority w:val="34"/>
+    <w:qFormat/>
+    <w:rsid w:val="00BE093A"/>
+    <w:pPr>
+      <w:ind w:left="720"/>
+      <w:contextualSpacing/>
+    </w:pPr>
+  </w:style>
+  <w:style w:type="character" w:styleId="Hyperlink">
+    <w:name w:val="Hyperlink"/>
+    <w:basedOn w:val="DefaultParagraphFont"/>
+    <w:uiPriority w:val="99"/>
+    <w:unhideWhenUsed/>
+    <w:rsid w:val="00AD4A1E"/>
+    <w:rPr>
+      <w:color w:val="0563C1" w:themeColor="hyperlink"/>
+      <w:u w:val="single"/>
+    </w:rPr>
+  </w:style>
+  <w:style w:type="character" w:styleId="UnresolvedMention">
+    <w:name w:val="Unresolved Mention"/>
+    <w:basedOn w:val="DefaultParagraphFont"/>
+    <w:uiPriority w:val="99"/>
+    <w:semiHidden/>
+    <w:unhideWhenUsed/>
+    <w:rsid w:val="00AD4A1E"/>
+    <w:rPr>
+      <w:color w:val="605E5C"/>
+      <w:shd w:val="clear" w:color="auto" w:fill="E1DFDD"/>
+    </w:rPr>
+  </w:style>
 </w:styles>
 </file>
 
